--- a/1. Languages/4. AllLangugages/17. HW- 1981-08-14-ShriMatajiSpeech-3ParasTeluguTranslation.docx
+++ b/1. Languages/4. AllLangugages/17. HW- 1981-08-14-ShriMatajiSpeech-3ParasTeluguTranslation.docx
@@ -341,7 +341,7 @@
           <w:szCs w:val="30"/>
           <w:rtl w:val="0"/>
         </w:rPr>
-        <w:t xml:space="preserve">Within us is placed a power which is called as “Kundalini” in Sanskrit language. If it is Sanskrit it doesn’t mean that it is Indian or anything. In India the climate being very good, people tried to find out about oneself. And they went very deep and they located this power within themselves.</w:t>
+        <w:t xml:space="preserve">Within us is placed a power which is called “Kundalini” in Sanskrit language. If it is Sanskrit it doesn’t mean that it is Indian or anything. In India the climate is very good, people tried to find out about themselves. And they went very deep and they located this power within themselves.</w:t>
       </w:r>
     </w:p>
     <w:p>
